--- a/WEB/网站/web2/file/cv/卷积神经网络基础.docx
+++ b/WEB/网站/web2/file/cv/卷积神经网络基础.docx
@@ -6,7 +6,7 @@
       <w:pPr>
         <w:jc w:val="center"/>
         <w:rPr>
-          <w:rFonts w:ascii="宋体" w:eastAsia="宋体" w:hAnsi="宋体" w:hint="eastAsia"/>
+          <w:rFonts w:ascii="宋体" w:eastAsia="宋体" w:hAnsi="宋体"/>
           <w:b/>
           <w:bCs/>
           <w:sz w:val="52"/>
@@ -352,7 +352,7 @@
     <w:p>
       <w:pPr>
         <w:rPr>
-          <w:rFonts w:ascii="宋体" w:eastAsia="宋体" w:hAnsi="宋体" w:hint="eastAsia"/>
+          <w:rFonts w:ascii="宋体" w:eastAsia="宋体" w:hAnsi="宋体"/>
           <w:sz w:val="24"/>
           <w:szCs w:val="24"/>
         </w:rPr>
@@ -558,7 +558,7 @@
     <w:p>
       <w:pPr>
         <w:rPr>
-          <w:rFonts w:ascii="宋体" w:eastAsia="宋体" w:hAnsi="宋体" w:hint="eastAsia"/>
+          <w:rFonts w:ascii="宋体" w:eastAsia="宋体" w:hAnsi="宋体"/>
           <w:bCs/>
           <w:sz w:val="24"/>
           <w:szCs w:val="24"/>
@@ -616,8 +616,8 @@
         </w:rPr>
         <w:drawing>
           <wp:inline distT="0" distB="0" distL="0" distR="0">
-            <wp:extent cx="4625163" cy="2840502"/>
-            <wp:effectExtent l="0" t="0" r="4445" b="0"/>
+            <wp:extent cx="3838755" cy="2357536"/>
+            <wp:effectExtent l="0" t="0" r="0" b="5080"/>
             <wp:docPr id="3" name="图片 3"/>
             <wp:cNvGraphicFramePr>
               <a:graphicFrameLocks xmlns:a="http://schemas.openxmlformats.org/drawingml/2006/main" noChangeAspect="1"/>
@@ -647,7 +647,7 @@
                   <pic:spPr bwMode="auto">
                     <a:xfrm>
                       <a:off x="0" y="0"/>
-                      <a:ext cx="4632976" cy="2845300"/>
+                      <a:ext cx="3858278" cy="2369526"/>
                     </a:xfrm>
                     <a:prstGeom prst="rect">
                       <a:avLst/>
@@ -669,7 +669,7 @@
         <w:pStyle w:val="ac"/>
         <w:jc w:val="center"/>
         <w:rPr>
-          <w:rFonts w:ascii="宋体" w:eastAsia="宋体" w:hAnsi="宋体" w:hint="eastAsia"/>
+          <w:rFonts w:ascii="宋体" w:eastAsia="宋体" w:hAnsi="宋体"/>
           <w:b/>
           <w:bCs/>
           <w:sz w:val="24"/>
@@ -730,8 +730,8 @@
         </w:rPr>
         <w:drawing>
           <wp:inline distT="0" distB="0" distL="0" distR="0">
-            <wp:extent cx="5262880" cy="2658110"/>
-            <wp:effectExtent l="0" t="0" r="0" b="8890"/>
+            <wp:extent cx="4390845" cy="2217674"/>
+            <wp:effectExtent l="0" t="0" r="0" b="0"/>
             <wp:docPr id="4" name="图片 4"/>
             <wp:cNvGraphicFramePr>
               <a:graphicFrameLocks xmlns:a="http://schemas.openxmlformats.org/drawingml/2006/main" noChangeAspect="1"/>
@@ -761,7 +761,7 @@
                   <pic:spPr bwMode="auto">
                     <a:xfrm>
                       <a:off x="0" y="0"/>
-                      <a:ext cx="5262880" cy="2658110"/>
+                      <a:ext cx="4413464" cy="2229098"/>
                     </a:xfrm>
                     <a:prstGeom prst="rect">
                       <a:avLst/>
@@ -794,44 +794,53 @@
           <w:sz w:val="24"/>
           <w:szCs w:val="24"/>
         </w:rPr>
+        <w:t>3</w:t>
+      </w:r>
+      <w:r>
+        <w:rPr>
+          <w:rFonts w:ascii="宋体" w:eastAsia="宋体" w:hAnsi="宋体" w:hint="eastAsia"/>
+          <w:b/>
+          <w:sz w:val="24"/>
+          <w:szCs w:val="24"/>
+        </w:rPr>
+        <w:t>、卷积层</w:t>
+      </w:r>
+    </w:p>
+    <w:p>
+      <w:pPr>
+        <w:jc w:val="left"/>
+        <w:rPr>
+          <w:rFonts w:ascii="宋体" w:eastAsia="宋体" w:hAnsi="宋体"/>
+          <w:sz w:val="24"/>
+          <w:szCs w:val="24"/>
+        </w:rPr>
+      </w:pPr>
+      <w:r>
+        <w:rPr>
+          <w:rFonts w:ascii="宋体" w:eastAsia="宋体" w:hAnsi="宋体" w:hint="eastAsia"/>
+          <w:sz w:val="24"/>
+          <w:szCs w:val="24"/>
+        </w:rPr>
+        <w:t>卷积是一种有效提取图片特征的方法</w:t>
+      </w:r>
+      <w:r>
+        <w:rPr>
+          <w:rFonts w:ascii="宋体" w:eastAsia="宋体" w:hAnsi="宋体"/>
+          <w:sz w:val="24"/>
+          <w:szCs w:val="24"/>
+        </w:rPr>
+        <w:t xml:space="preserve"> 。 一般用一个正方形卷积核，遍历图片上的每一个像素点。图片与卷积核重合区域内相对应的每一个像素值，乘卷积核内相对应点的权重，然后求和， 再加上偏置后，最后得到输出图片中的一个</w:t>
+      </w:r>
+      <w:r>
+        <w:rPr>
+          <w:rFonts w:ascii="宋体" w:eastAsia="宋体" w:hAnsi="宋体"/>
+          <w:sz w:val="24"/>
+          <w:szCs w:val="24"/>
+        </w:rPr>
         <w:lastRenderedPageBreak/>
-        <w:t>3</w:t>
-      </w:r>
-      <w:r>
-        <w:rPr>
-          <w:rFonts w:ascii="宋体" w:eastAsia="宋体" w:hAnsi="宋体" w:hint="eastAsia"/>
-          <w:b/>
-          <w:sz w:val="24"/>
-          <w:szCs w:val="24"/>
-        </w:rPr>
-        <w:t>、卷积层</w:t>
-      </w:r>
-    </w:p>
-    <w:p>
-      <w:pPr>
-        <w:jc w:val="left"/>
-        <w:rPr>
-          <w:rFonts w:ascii="宋体" w:eastAsia="宋体" w:hAnsi="宋体"/>
-          <w:sz w:val="24"/>
-          <w:szCs w:val="24"/>
-        </w:rPr>
-      </w:pPr>
-      <w:r>
-        <w:rPr>
-          <w:rFonts w:ascii="宋体" w:eastAsia="宋体" w:hAnsi="宋体" w:hint="eastAsia"/>
-          <w:sz w:val="24"/>
-          <w:szCs w:val="24"/>
-        </w:rPr>
-        <w:t>卷积是一种有效提取图片特征的方法</w:t>
-      </w:r>
-      <w:r>
-        <w:rPr>
-          <w:rFonts w:ascii="宋体" w:eastAsia="宋体" w:hAnsi="宋体"/>
-          <w:sz w:val="24"/>
-          <w:szCs w:val="24"/>
-        </w:rPr>
-        <w:t xml:space="preserve"> 。 一般用一个正方形卷积核，遍历图片上的每一个像素点。图片与卷积核重合区域内相对应的每一个像素值，乘卷积核内相对应点的权重，然后求和， 再加上偏置后，最后得到输出图片中的一个像素值。</w:t>
-      </w:r>
+        <w:t>像素值。</w:t>
+      </w:r>
+      <w:bookmarkStart w:id="0" w:name="_GoBack"/>
       <w:r>
         <w:rPr>
           <w:rFonts w:ascii="宋体" w:eastAsia="宋体" w:hAnsi="宋体"/>
@@ -841,8 +850,8 @@
         </w:rPr>
         <w:drawing>
           <wp:inline distT="0" distB="0" distL="0" distR="0">
-            <wp:extent cx="5284470" cy="3391535"/>
-            <wp:effectExtent l="0" t="0" r="0" b="0"/>
+            <wp:extent cx="4761781" cy="3056077"/>
+            <wp:effectExtent l="0" t="0" r="1270" b="0"/>
             <wp:docPr id="5" name="图片 5"/>
             <wp:cNvGraphicFramePr>
               <a:graphicFrameLocks xmlns:a="http://schemas.openxmlformats.org/drawingml/2006/main" noChangeAspect="1"/>
@@ -872,7 +881,7 @@
                   <pic:spPr bwMode="auto">
                     <a:xfrm>
                       <a:off x="0" y="0"/>
-                      <a:ext cx="5284470" cy="3391535"/>
+                      <a:ext cx="4774951" cy="3064529"/>
                     </a:xfrm>
                     <a:prstGeom prst="rect">
                       <a:avLst/>
@@ -888,6 +897,7 @@
           </wp:inline>
         </w:drawing>
       </w:r>
+      <w:bookmarkEnd w:id="0"/>
     </w:p>
     <w:p>
       <w:pPr>
@@ -925,8 +935,8 @@
         </w:rPr>
         <w:drawing>
           <wp:inline distT="0" distB="0" distL="0" distR="0">
-            <wp:extent cx="5262880" cy="2796540"/>
-            <wp:effectExtent l="0" t="0" r="0" b="3810"/>
+            <wp:extent cx="4606506" cy="2447761"/>
+            <wp:effectExtent l="0" t="0" r="3810" b="0"/>
             <wp:docPr id="6" name="图片 6"/>
             <wp:cNvGraphicFramePr>
               <a:graphicFrameLocks xmlns:a="http://schemas.openxmlformats.org/drawingml/2006/main" noChangeAspect="1"/>
@@ -956,7 +966,7 @@
                   <pic:spPr bwMode="auto">
                     <a:xfrm>
                       <a:off x="0" y="0"/>
-                      <a:ext cx="5262880" cy="2796540"/>
+                      <a:ext cx="4618302" cy="2454029"/>
                     </a:xfrm>
                     <a:prstGeom prst="rect">
                       <a:avLst/>
@@ -995,7 +1005,7 @@
       <w:pPr>
         <w:jc w:val="left"/>
         <w:rPr>
-          <w:rFonts w:ascii="宋体" w:eastAsia="宋体" w:hAnsi="宋体" w:hint="eastAsia"/>
+          <w:rFonts w:ascii="宋体" w:eastAsia="宋体" w:hAnsi="宋体"/>
           <w:sz w:val="24"/>
           <w:szCs w:val="24"/>
         </w:rPr>
@@ -1191,7 +1201,6 @@
           <w:sz w:val="24"/>
           <w:szCs w:val="24"/>
         </w:rPr>
-        <w:lastRenderedPageBreak/>
         <w:drawing>
           <wp:inline distT="0" distB="0" distL="0" distR="0">
             <wp:extent cx="1392555" cy="436245"/>
@@ -1258,6 +1267,7 @@
           <w:sz w:val="24"/>
           <w:szCs w:val="24"/>
         </w:rPr>
+        <w:lastRenderedPageBreak/>
         <w:drawing>
           <wp:inline distT="0" distB="0" distL="0" distR="0">
             <wp:extent cx="2998470" cy="2084070"/>
@@ -1574,35 +1584,35 @@
           <w:sz w:val="24"/>
           <w:szCs w:val="24"/>
         </w:rPr>
+        <w:t>AveragePooling</w:t>
+      </w:r>
+      <w:proofErr w:type="spellEnd"/>
+      <w:r>
+        <w:rPr>
+          <w:rFonts w:ascii="宋体" w:eastAsia="宋体" w:hAnsi="宋体" w:hint="eastAsia"/>
+          <w:sz w:val="24"/>
+          <w:szCs w:val="24"/>
+        </w:rPr>
+        <w:t>下采样层</w:t>
+      </w:r>
+    </w:p>
+    <w:p>
+      <w:pPr>
+        <w:jc w:val="left"/>
+        <w:rPr>
+          <w:rFonts w:ascii="宋体" w:eastAsia="宋体" w:hAnsi="宋体"/>
+          <w:sz w:val="24"/>
+          <w:szCs w:val="24"/>
+        </w:rPr>
+      </w:pPr>
+      <w:r>
+        <w:rPr>
+          <w:rFonts w:ascii="宋体" w:eastAsia="宋体" w:hAnsi="宋体" w:hint="eastAsia"/>
+          <w:noProof/>
+          <w:sz w:val="24"/>
+          <w:szCs w:val="24"/>
+        </w:rPr>
         <w:lastRenderedPageBreak/>
-        <w:t>AveragePooling</w:t>
-      </w:r>
-      <w:proofErr w:type="spellEnd"/>
-      <w:r>
-        <w:rPr>
-          <w:rFonts w:ascii="宋体" w:eastAsia="宋体" w:hAnsi="宋体" w:hint="eastAsia"/>
-          <w:sz w:val="24"/>
-          <w:szCs w:val="24"/>
-        </w:rPr>
-        <w:t>下采样层</w:t>
-      </w:r>
-    </w:p>
-    <w:p>
-      <w:pPr>
-        <w:jc w:val="left"/>
-        <w:rPr>
-          <w:rFonts w:ascii="宋体" w:eastAsia="宋体" w:hAnsi="宋体"/>
-          <w:sz w:val="24"/>
-          <w:szCs w:val="24"/>
-        </w:rPr>
-      </w:pPr>
-      <w:r>
-        <w:rPr>
-          <w:rFonts w:ascii="宋体" w:eastAsia="宋体" w:hAnsi="宋体" w:hint="eastAsia"/>
-          <w:noProof/>
-          <w:sz w:val="24"/>
-          <w:szCs w:val="24"/>
-        </w:rPr>
         <w:drawing>
           <wp:inline distT="0" distB="0" distL="0" distR="0" wp14:anchorId="33F508F2" wp14:editId="5A64FAAA">
             <wp:extent cx="3689162" cy="1658679"/>
@@ -1965,17 +1975,7 @@
           <w:sz w:val="24"/>
           <w:szCs w:val="24"/>
         </w:rPr>
-        <w:t>（随机梯度下降</w:t>
-      </w:r>
-      <w:bookmarkStart w:id="0" w:name="_GoBack"/>
-      <w:bookmarkEnd w:id="0"/>
-      <w:r>
-        <w:rPr>
-          <w:rFonts w:ascii="宋体" w:eastAsia="宋体" w:hAnsi="宋体" w:hint="eastAsia"/>
-          <w:sz w:val="24"/>
-          <w:szCs w:val="24"/>
-        </w:rPr>
-        <w:t>）</w:t>
+        <w:t>（随机梯度下降）</w:t>
       </w:r>
       <w:r>
         <w:rPr>
@@ -1998,7 +1998,7 @@
       <w:pPr>
         <w:jc w:val="left"/>
         <w:rPr>
-          <w:rFonts w:ascii="宋体" w:eastAsia="宋体" w:hAnsi="宋体" w:hint="eastAsia"/>
+          <w:rFonts w:ascii="宋体" w:eastAsia="宋体" w:hAnsi="宋体"/>
           <w:sz w:val="24"/>
           <w:szCs w:val="24"/>
         </w:rPr>
